--- a/გეგმა.docx
+++ b/გეგმა.docx
@@ -11,8 +11,6 @@
           <w:lang w:val="ka-GE"/>
         </w:rPr>
       </w:pPr>
-      <w:bookmarkStart w:id="0" w:name="_GoBack"/>
-      <w:bookmarkEnd w:id="0"/>
       <w:r>
         <w:rPr>
           <w:b/>
@@ -36,7 +34,9 @@
         <w:jc w:val="center"/>
         <w:rPr>
           <w:b/>
-          <w:sz w:val="40"/>
+          <w:color w:val="00B0F0"/>
+          <w:sz w:val="40"/>
+          <w:lang w:val="ka-GE"/>
         </w:rPr>
       </w:pPr>
       <w:r>
@@ -56,6 +56,37 @@
         </w:rPr>
         <w:t>ვაკონსპექტებ</w:t>
       </w:r>
+    </w:p>
+    <w:p>
+      <w:pPr>
+        <w:jc w:val="center"/>
+        <w:rPr>
+          <w:b/>
+          <w:color w:val="FF0000"/>
+          <w:sz w:val="40"/>
+          <w:lang w:val="ka-GE"/>
+        </w:rPr>
+      </w:pPr>
+      <w:r>
+        <w:rPr>
+          <w:b/>
+          <w:color w:val="FF0000"/>
+          <w:sz w:val="40"/>
+          <w:lang w:val="ka-GE"/>
+        </w:rPr>
+        <w:t>*პირველ ჯერს რომ დავასრულებ, გეგმას გადავხედავ</w:t>
+      </w:r>
+      <w:r>
+        <w:rPr>
+          <w:b/>
+          <w:color w:val="FF0000"/>
+          <w:sz w:val="40"/>
+          <w:lang w:val="ka-GE"/>
+        </w:rPr>
+        <w:t xml:space="preserve"> (წიგნების გათვალისწინება)</w:t>
+      </w:r>
+      <w:bookmarkStart w:id="0" w:name="_GoBack"/>
+      <w:bookmarkEnd w:id="0"/>
     </w:p>
     <w:sectPr>
       <w:pgSz w:w="12240" w:h="15840"/>
